--- a/spring-boot-auth/doc/设计/设计背景分析.docx
+++ b/spring-boot-auth/doc/设计/设计背景分析.docx
@@ -6,7 +6,8 @@
       <w:pPr>
         <w:pStyle w:val="ad"/>
       </w:pPr>
-      <w:bookmarkStart w:id="0" w:name="_Toc476169698"/>
+      <w:bookmarkStart w:id="0" w:name="_Toc487357654"/>
+      <w:proofErr w:type="spellStart"/>
       <w:r>
         <w:t>A</w:t>
       </w:r>
@@ -16,6 +17,7 @@
         </w:rPr>
         <w:t>uth</w:t>
       </w:r>
+      <w:proofErr w:type="spellEnd"/>
       <w:r>
         <w:rPr>
           <w:rFonts w:hint="eastAsia"/>
@@ -30,11 +32,8 @@
     <w:p>
       <w:pPr>
         <w:pStyle w:val="ac"/>
-        <w:rPr>
-          <w:rFonts w:hint="eastAsia"/>
-        </w:rPr>
-      </w:pPr>
-      <w:bookmarkStart w:id="1" w:name="_Toc476169699"/>
+      </w:pPr>
+      <w:bookmarkStart w:id="1" w:name="_Toc487357655"/>
       <w:r>
         <w:rPr>
           <w:rFonts w:hint="eastAsia"/>
@@ -48,15 +47,23 @@
         <w:rPr>
           <w:rFonts w:hint="eastAsia"/>
         </w:rPr>
-        <w:t>李光浩</w:t>
+        <w:t>李光</w:t>
+      </w:r>
+      <w:proofErr w:type="gramStart"/>
+      <w:r>
+        <w:rPr>
+          <w:rFonts w:hint="eastAsia"/>
+        </w:rPr>
+        <w:t>浩</w:t>
       </w:r>
       <w:bookmarkEnd w:id="1"/>
+      <w:proofErr w:type="gramEnd"/>
     </w:p>
     <w:p>
       <w:pPr>
         <w:pStyle w:val="ac"/>
       </w:pPr>
-      <w:bookmarkStart w:id="2" w:name="_Toc476169700"/>
+      <w:bookmarkStart w:id="2" w:name="_Toc487357656"/>
       <w:r>
         <w:rPr>
           <w:rFonts w:hint="eastAsia"/>
@@ -87,6 +94,11 @@
     <w:sdt>
       <w:sdtPr>
         <w:rPr>
+          <w:rFonts w:asciiTheme="minorHAnsi" w:eastAsiaTheme="minorEastAsia" w:hAnsiTheme="minorHAnsi" w:cstheme="minorBidi"/>
+          <w:color w:val="auto"/>
+          <w:kern w:val="2"/>
+          <w:sz w:val="21"/>
+          <w:szCs w:val="22"/>
           <w:lang w:val="zh-CN"/>
         </w:rPr>
         <w:id w:val="-1229838850"/>
@@ -97,13 +109,8 @@
       </w:sdtPr>
       <w:sdtEndPr>
         <w:rPr>
-          <w:rFonts w:asciiTheme="minorHAnsi" w:eastAsiaTheme="minorEastAsia" w:hAnsiTheme="minorHAnsi" w:cstheme="minorBidi"/>
           <w:b/>
           <w:bCs/>
-          <w:color w:val="auto"/>
-          <w:kern w:val="2"/>
-          <w:sz w:val="21"/>
-          <w:szCs w:val="22"/>
         </w:rPr>
       </w:sdtEndPr>
       <w:sdtContent>
@@ -140,7 +147,7 @@
           <w:r>
             <w:fldChar w:fldCharType="separate"/>
           </w:r>
-          <w:hyperlink w:anchor="_Toc476169698" w:history="1">
+          <w:hyperlink w:anchor="_Toc487357654" w:history="1">
             <w:r>
               <w:rPr>
                 <w:rStyle w:val="af"/>
@@ -175,7 +182,7 @@
                 <w:noProof/>
                 <w:webHidden/>
               </w:rPr>
-              <w:instrText xml:space="preserve"> PAGEREF _Toc476169698 \h </w:instrText>
+              <w:instrText xml:space="preserve"> PAGEREF _Toc487357654 \h </w:instrText>
             </w:r>
             <w:r>
               <w:rPr>
@@ -219,7 +226,7 @@
               <w:sz w:val="21"/>
             </w:rPr>
           </w:pPr>
-          <w:hyperlink w:anchor="_Toc476169699" w:history="1">
+          <w:hyperlink w:anchor="_Toc487357655" w:history="1">
             <w:r>
               <w:rPr>
                 <w:rStyle w:val="af"/>
@@ -247,7 +254,7 @@
                 <w:noProof/>
                 <w:webHidden/>
               </w:rPr>
-              <w:instrText xml:space="preserve"> PAGEREF _Toc476169699 \h </w:instrText>
+              <w:instrText xml:space="preserve"> PAGEREF _Toc487357655 \h </w:instrText>
             </w:r>
             <w:r>
               <w:rPr>
@@ -291,7 +298,7 @@
               <w:sz w:val="21"/>
             </w:rPr>
           </w:pPr>
-          <w:hyperlink w:anchor="_Toc476169700" w:history="1">
+          <w:hyperlink w:anchor="_Toc487357656" w:history="1">
             <w:r>
               <w:rPr>
                 <w:rStyle w:val="af"/>
@@ -326,7 +333,7 @@
                 <w:noProof/>
                 <w:webHidden/>
               </w:rPr>
-              <w:instrText xml:space="preserve"> PAGEREF _Toc476169700 \h </w:instrText>
+              <w:instrText xml:space="preserve"> PAGEREF _Toc487357656 \h </w:instrText>
             </w:r>
             <w:r>
               <w:rPr>
@@ -371,7 +378,7 @@
               <w:sz w:val="21"/>
             </w:rPr>
           </w:pPr>
-          <w:hyperlink w:anchor="_Toc476169701" w:history="1">
+          <w:hyperlink w:anchor="_Toc487357657" w:history="1">
             <w:r>
               <w:rPr>
                 <w:rStyle w:val="af"/>
@@ -415,7 +422,7 @@
                 <w:noProof/>
                 <w:webHidden/>
               </w:rPr>
-              <w:instrText xml:space="preserve"> PAGEREF _Toc476169701 \h </w:instrText>
+              <w:instrText xml:space="preserve"> PAGEREF _Toc487357657 \h </w:instrText>
             </w:r>
             <w:r>
               <w:rPr>
@@ -460,7 +467,7 @@
               <w:sz w:val="21"/>
             </w:rPr>
           </w:pPr>
-          <w:hyperlink w:anchor="_Toc476169702" w:history="1">
+          <w:hyperlink w:anchor="_Toc487357658" w:history="1">
             <w:r>
               <w:rPr>
                 <w:rStyle w:val="af"/>
@@ -504,7 +511,7 @@
                 <w:noProof/>
                 <w:webHidden/>
               </w:rPr>
-              <w:instrText xml:space="preserve"> PAGEREF _Toc476169702 \h </w:instrText>
+              <w:instrText xml:space="preserve"> PAGEREF _Toc487357658 \h </w:instrText>
             </w:r>
             <w:r>
               <w:rPr>
@@ -549,7 +556,7 @@
               <w:sz w:val="21"/>
             </w:rPr>
           </w:pPr>
-          <w:hyperlink w:anchor="_Toc476169703" w:history="1">
+          <w:hyperlink w:anchor="_Toc487357659" w:history="1">
             <w:r>
               <w:rPr>
                 <w:rStyle w:val="af"/>
@@ -572,7 +579,15 @@
                 <w:rFonts w:hint="eastAsia"/>
                 <w:noProof/>
               </w:rPr>
-              <w:t>架构设计</w:t>
+              <w:t>架构设</w:t>
+            </w:r>
+            <w:r>
+              <w:rPr>
+                <w:rStyle w:val="af"/>
+                <w:rFonts w:hint="eastAsia"/>
+                <w:noProof/>
+              </w:rPr>
+              <w:t>计</w:t>
             </w:r>
             <w:r>
               <w:rPr>
@@ -593,7 +608,7 @@
                 <w:noProof/>
                 <w:webHidden/>
               </w:rPr>
-              <w:instrText xml:space="preserve"> PAGEREF _Toc476169703 \h </w:instrText>
+              <w:instrText xml:space="preserve"> PAGEREF _Toc487357659 \h </w:instrText>
             </w:r>
             <w:r>
               <w:rPr>
@@ -638,7 +653,7 @@
               <w:sz w:val="21"/>
             </w:rPr>
           </w:pPr>
-          <w:hyperlink w:anchor="_Toc476169704" w:history="1">
+          <w:hyperlink w:anchor="_Toc487357660" w:history="1">
             <w:r>
               <w:rPr>
                 <w:rStyle w:val="af"/>
@@ -682,7 +697,7 @@
                 <w:noProof/>
                 <w:webHidden/>
               </w:rPr>
-              <w:instrText xml:space="preserve"> PAGEREF _Toc476169704 \h </w:instrText>
+              <w:instrText xml:space="preserve"> PAGEREF _Toc487357660 \h </w:instrText>
             </w:r>
             <w:r>
               <w:rPr>
@@ -727,7 +742,7 @@
               <w:sz w:val="21"/>
             </w:rPr>
           </w:pPr>
-          <w:hyperlink w:anchor="_Toc476169705" w:history="1">
+          <w:hyperlink w:anchor="_Toc487357661" w:history="1">
             <w:r>
               <w:rPr>
                 <w:rStyle w:val="af"/>
@@ -771,7 +786,7 @@
                 <w:noProof/>
                 <w:webHidden/>
               </w:rPr>
-              <w:instrText xml:space="preserve"> PAGEREF _Toc476169705 \h </w:instrText>
+              <w:instrText xml:space="preserve"> PAGEREF _Toc487357661 \h </w:instrText>
             </w:r>
             <w:r>
               <w:rPr>
@@ -816,7 +831,7 @@
               <w:sz w:val="21"/>
             </w:rPr>
           </w:pPr>
-          <w:hyperlink w:anchor="_Toc476169706" w:history="1">
+          <w:hyperlink w:anchor="_Toc487357662" w:history="1">
             <w:r>
               <w:rPr>
                 <w:rStyle w:val="af"/>
@@ -860,7 +875,7 @@
                 <w:noProof/>
                 <w:webHidden/>
               </w:rPr>
-              <w:instrText xml:space="preserve"> PAGEREF _Toc476169706 \h </w:instrText>
+              <w:instrText xml:space="preserve"> PAGEREF _Toc487357662 \h </w:instrText>
             </w:r>
             <w:r>
               <w:rPr>
@@ -905,7 +920,7 @@
               <w:sz w:val="21"/>
             </w:rPr>
           </w:pPr>
-          <w:hyperlink w:anchor="_Toc476169707" w:history="1">
+          <w:hyperlink w:anchor="_Toc487357663" w:history="1">
             <w:r>
               <w:rPr>
                 <w:rStyle w:val="af"/>
@@ -949,7 +964,7 @@
                 <w:noProof/>
                 <w:webHidden/>
               </w:rPr>
-              <w:instrText xml:space="preserve"> PAGEREF _Toc476169707 \h </w:instrText>
+              <w:instrText xml:space="preserve"> PAGEREF _Toc487357663 \h </w:instrText>
             </w:r>
             <w:r>
               <w:rPr>
@@ -994,7 +1009,7 @@
               <w:sz w:val="21"/>
             </w:rPr>
           </w:pPr>
-          <w:hyperlink w:anchor="_Toc476169708" w:history="1">
+          <w:hyperlink w:anchor="_Toc487357664" w:history="1">
             <w:r>
               <w:rPr>
                 <w:rStyle w:val="af"/>
@@ -1038,7 +1053,7 @@
                 <w:noProof/>
                 <w:webHidden/>
               </w:rPr>
-              <w:instrText xml:space="preserve"> PAGEREF _Toc476169708 \h </w:instrText>
+              <w:instrText xml:space="preserve"> PAGEREF _Toc487357664 \h </w:instrText>
             </w:r>
             <w:r>
               <w:rPr>
@@ -1083,7 +1098,7 @@
               <w:sz w:val="21"/>
             </w:rPr>
           </w:pPr>
-          <w:hyperlink w:anchor="_Toc476169709" w:history="1">
+          <w:hyperlink w:anchor="_Toc487357665" w:history="1">
             <w:r>
               <w:rPr>
                 <w:rStyle w:val="af"/>
@@ -1127,7 +1142,7 @@
                 <w:noProof/>
                 <w:webHidden/>
               </w:rPr>
-              <w:instrText xml:space="preserve"> PAGEREF _Toc476169709 \h </w:instrText>
+              <w:instrText xml:space="preserve"> PAGEREF _Toc487357665 \h </w:instrText>
             </w:r>
             <w:r>
               <w:rPr>
@@ -1172,7 +1187,7 @@
               <w:sz w:val="21"/>
             </w:rPr>
           </w:pPr>
-          <w:hyperlink w:anchor="_Toc476169710" w:history="1">
+          <w:hyperlink w:anchor="_Toc487357666" w:history="1">
             <w:r>
               <w:rPr>
                 <w:rStyle w:val="af"/>
@@ -1216,7 +1231,7 @@
                 <w:noProof/>
                 <w:webHidden/>
               </w:rPr>
-              <w:instrText xml:space="preserve"> PAGEREF _Toc476169710 \h </w:instrText>
+              <w:instrText xml:space="preserve"> PAGEREF _Toc487357666 \h </w:instrText>
             </w:r>
             <w:r>
               <w:rPr>
@@ -1277,7 +1292,7 @@
           <w:numId w:val="2"/>
         </w:numPr>
       </w:pPr>
-      <w:bookmarkStart w:id="3" w:name="_Toc476169701"/>
+      <w:bookmarkStart w:id="3" w:name="_Toc487357657"/>
       <w:r>
         <w:rPr>
           <w:rFonts w:hint="eastAsia"/>
@@ -1294,11 +1309,8 @@
           <w:ilvl w:val="1"/>
           <w:numId w:val="2"/>
         </w:numPr>
-        <w:rPr>
-          <w:rFonts w:hint="eastAsia"/>
-        </w:rPr>
-      </w:pPr>
-      <w:bookmarkStart w:id="4" w:name="_Toc476169702"/>
+      </w:pPr>
+      <w:bookmarkStart w:id="4" w:name="_Toc487357658"/>
       <w:r>
         <w:rPr>
           <w:rFonts w:hint="eastAsia"/>
@@ -1324,7 +1336,15 @@
         <w:t>的</w:t>
       </w:r>
       <w:r>
-        <w:t>重用变得更加频繁，由此奖权限管理服务抽离成单独的服务，供各个子模块调用。</w:t>
+        <w:t>重用变得更加频繁，由此奖权限管理服务抽离成单独的服务，</w:t>
+      </w:r>
+      <w:proofErr w:type="gramStart"/>
+      <w:r>
+        <w:t>供各个</w:t>
+      </w:r>
+      <w:proofErr w:type="gramEnd"/>
+      <w:r>
+        <w:t>子模块调用。</w:t>
       </w:r>
       <w:bookmarkEnd w:id="4"/>
     </w:p>
@@ -1336,7 +1356,7 @@
           <w:numId w:val="2"/>
         </w:numPr>
       </w:pPr>
-      <w:bookmarkStart w:id="5" w:name="_Toc476169703"/>
+      <w:bookmarkStart w:id="5" w:name="_Toc487357659"/>
       <w:r>
         <w:rPr>
           <w:rFonts w:hint="eastAsia"/>
@@ -1373,7 +1393,7 @@
           <v:shape id="_x0000_i1025" type="#_x0000_t75" style="width:415.5pt;height:210pt" o:ole="">
             <v:imagedata r:id="rId6" o:title=""/>
           </v:shape>
-          <o:OLEObject Type="Embed" ProgID="Visio.Drawing.15" ShapeID="_x0000_i1025" DrawAspect="Content" ObjectID="_1549912275" r:id="rId7"/>
+          <o:OLEObject Type="Embed" ProgID="Visio.Drawing.15" ShapeID="_x0000_i1025" DrawAspect="Content" ObjectID="_1561101311" r:id="rId7"/>
         </w:object>
       </w:r>
     </w:p>
@@ -1394,7 +1414,15 @@
         <w:t>将</w:t>
       </w:r>
       <w:r>
-        <w:t>应用于各个子业务模块</w:t>
+        <w:t>应用于各个</w:t>
+      </w:r>
+      <w:proofErr w:type="gramStart"/>
+      <w:r>
+        <w:t>子业务</w:t>
+      </w:r>
+      <w:proofErr w:type="gramEnd"/>
+      <w:r>
+        <w:t>模块</w:t>
       </w:r>
       <w:r>
         <w:rPr>
@@ -1423,7 +1451,7 @@
           <w:numId w:val="2"/>
         </w:numPr>
       </w:pPr>
-      <w:bookmarkStart w:id="6" w:name="_Toc476169704"/>
+      <w:bookmarkStart w:id="6" w:name="_Toc487357660"/>
       <w:r>
         <w:rPr>
           <w:rFonts w:hint="eastAsia"/>
@@ -1436,15 +1464,17 @@
       </w:r>
       <w:bookmarkEnd w:id="6"/>
     </w:p>
+    <w:bookmarkStart w:id="7" w:name="_GoBack"/>
     <w:p>
       <w:r>
         <w:object w:dxaOrig="8866" w:dyaOrig="5131">
           <v:shape id="_x0000_i1026" type="#_x0000_t75" style="width:414.75pt;height:240pt" o:ole="">
             <v:imagedata r:id="rId8" o:title=""/>
           </v:shape>
-          <o:OLEObject Type="Embed" ProgID="Visio.Drawing.15" ShapeID="_x0000_i1026" DrawAspect="Content" ObjectID="_1549912276" r:id="rId9"/>
+          <o:OLEObject Type="Embed" ProgID="Visio.Drawing.15" ShapeID="_x0000_i1026" DrawAspect="Content" ObjectID="_1561101312" r:id="rId9"/>
         </w:object>
       </w:r>
+      <w:bookmarkEnd w:id="7"/>
     </w:p>
     <w:p>
       <w:pPr>
@@ -1454,14 +1484,14 @@
           <w:numId w:val="2"/>
         </w:numPr>
       </w:pPr>
-      <w:bookmarkStart w:id="7" w:name="_Toc476169705"/>
+      <w:bookmarkStart w:id="8" w:name="_Toc487357661"/>
       <w:r>
         <w:rPr>
           <w:rFonts w:hint="eastAsia"/>
         </w:rPr>
         <w:t>接口设计</w:t>
       </w:r>
-      <w:bookmarkEnd w:id="7"/>
+      <w:bookmarkEnd w:id="8"/>
     </w:p>
     <w:p>
       <w:pPr>
@@ -1470,11 +1500,8 @@
           <w:ilvl w:val="1"/>
           <w:numId w:val="2"/>
         </w:numPr>
-        <w:rPr>
-          <w:rFonts w:hint="eastAsia"/>
-        </w:rPr>
-      </w:pPr>
-      <w:bookmarkStart w:id="8" w:name="_Toc476169706"/>
+      </w:pPr>
+      <w:bookmarkStart w:id="9" w:name="_Toc487357662"/>
       <w:r>
         <w:rPr>
           <w:rFonts w:hint="eastAsia"/>
@@ -1484,8 +1511,6 @@
       <w:r>
         <w:t>信息查询</w:t>
       </w:r>
-      <w:bookmarkStart w:id="9" w:name="_GoBack"/>
-      <w:bookmarkEnd w:id="8"/>
       <w:bookmarkEnd w:id="9"/>
     </w:p>
     <w:p>
@@ -1496,7 +1521,7 @@
           <w:numId w:val="2"/>
         </w:numPr>
       </w:pPr>
-      <w:bookmarkStart w:id="10" w:name="_Toc476169707"/>
+      <w:bookmarkStart w:id="10" w:name="_Toc487357663"/>
       <w:r>
         <w:rPr>
           <w:rFonts w:hint="eastAsia"/>
@@ -1516,7 +1541,7 @@
           <w:numId w:val="2"/>
         </w:numPr>
       </w:pPr>
-      <w:bookmarkStart w:id="11" w:name="_Toc476169708"/>
+      <w:bookmarkStart w:id="11" w:name="_Toc487357664"/>
       <w:r>
         <w:rPr>
           <w:rFonts w:hint="eastAsia"/>
@@ -1536,7 +1561,7 @@
           <w:numId w:val="2"/>
         </w:numPr>
       </w:pPr>
-      <w:bookmarkStart w:id="12" w:name="_Toc476169709"/>
+      <w:bookmarkStart w:id="12" w:name="_Toc487357665"/>
       <w:r>
         <w:rPr>
           <w:rFonts w:hint="eastAsia"/>
@@ -1555,11 +1580,8 @@
           <w:ilvl w:val="1"/>
           <w:numId w:val="2"/>
         </w:numPr>
-        <w:rPr>
-          <w:rFonts w:hint="eastAsia"/>
-        </w:rPr>
-      </w:pPr>
-      <w:bookmarkStart w:id="13" w:name="_Toc476169710"/>
+      </w:pPr>
+      <w:bookmarkStart w:id="13" w:name="_Toc487357666"/>
       <w:r>
         <w:rPr>
           <w:rFonts w:hint="eastAsia"/>
@@ -1583,7 +1605,7 @@
 
 <file path=word/numbering.xml><?xml version="1.0" encoding="utf-8"?>
 <w:numbering xmlns:wpc="http://schemas.microsoft.com/office/word/2010/wordprocessingCanvas" xmlns:mc="http://schemas.openxmlformats.org/markup-compatibility/2006" xmlns:o="urn:schemas-microsoft-com:office:office" xmlns:r="http://schemas.openxmlformats.org/officeDocument/2006/relationships" xmlns:m="http://schemas.openxmlformats.org/officeDocument/2006/math" xmlns:v="urn:schemas-microsoft-com:vml" xmlns:wp14="http://schemas.microsoft.com/office/word/2010/wordprocessingDrawing" xmlns:wp="http://schemas.openxmlformats.org/drawingml/2006/wordprocessingDrawing" xmlns:w10="urn:schemas-microsoft-com:office:word" xmlns:w="http://schemas.openxmlformats.org/wordprocessingml/2006/main" xmlns:w14="http://schemas.microsoft.com/office/word/2010/wordml" xmlns:w15="http://schemas.microsoft.com/office/word/2012/wordml" xmlns:wpg="http://schemas.microsoft.com/office/word/2010/wordprocessingGroup" xmlns:wpi="http://schemas.microsoft.com/office/word/2010/wordprocessingInk" xmlns:wne="http://schemas.microsoft.com/office/word/2006/wordml" xmlns:wps="http://schemas.microsoft.com/office/word/2010/wordprocessingShape" mc:Ignorable="w14 w15 wp14">
-  <w:abstractNum w:abstractNumId="0">
+  <w:abstractNum w:abstractNumId="0" w15:restartNumberingAfterBreak="0">
     <w:nsid w:val="1C8C6785"/>
     <w:multiLevelType w:val="multilevel"/>
     <w:tmpl w:val="0409001D"/>
@@ -1669,7 +1691,7 @@
       </w:pPr>
     </w:lvl>
   </w:abstractNum>
-  <w:abstractNum w:abstractNumId="1">
+  <w:abstractNum w:abstractNumId="1" w15:restartNumberingAfterBreak="0">
     <w:nsid w:val="21C711BA"/>
     <w:multiLevelType w:val="hybridMultilevel"/>
     <w:tmpl w:val="80C0D340"/>
@@ -1782,7 +1804,7 @@
       </w:rPr>
     </w:lvl>
   </w:abstractNum>
-  <w:abstractNum w:abstractNumId="2">
+  <w:abstractNum w:abstractNumId="2" w15:restartNumberingAfterBreak="0">
     <w:nsid w:val="63B44F1D"/>
     <w:multiLevelType w:val="hybridMultilevel"/>
     <w:tmpl w:val="DBA0326E"/>
@@ -1868,7 +1890,7 @@
       </w:pPr>
     </w:lvl>
   </w:abstractNum>
-  <w:abstractNum w:abstractNumId="3">
+  <w:abstractNum w:abstractNumId="3" w15:restartNumberingAfterBreak="0">
     <w:nsid w:val="6CA37B23"/>
     <w:multiLevelType w:val="multilevel"/>
     <w:tmpl w:val="0409001D"/>
@@ -2845,557 +2867,6 @@
 </w:styles>
 </file>
 
-<file path=word/glossary/document.xml><?xml version="1.0" encoding="utf-8"?>
-<w:glossaryDocument xmlns:wpc="http://schemas.microsoft.com/office/word/2010/wordprocessingCanvas" xmlns:mc="http://schemas.openxmlformats.org/markup-compatibility/2006" xmlns:o="urn:schemas-microsoft-com:office:office" xmlns:r="http://schemas.openxmlformats.org/officeDocument/2006/relationships" xmlns:m="http://schemas.openxmlformats.org/officeDocument/2006/math" xmlns:v="urn:schemas-microsoft-com:vml" xmlns:wp14="http://schemas.microsoft.com/office/word/2010/wordprocessingDrawing" xmlns:wp="http://schemas.openxmlformats.org/drawingml/2006/wordprocessingDrawing" xmlns:w10="urn:schemas-microsoft-com:office:word" xmlns:w="http://schemas.openxmlformats.org/wordprocessingml/2006/main" xmlns:w14="http://schemas.microsoft.com/office/word/2010/wordml" xmlns:w15="http://schemas.microsoft.com/office/word/2012/wordml" xmlns:wpg="http://schemas.microsoft.com/office/word/2010/wordprocessingGroup" xmlns:wpi="http://schemas.microsoft.com/office/word/2010/wordprocessingInk" xmlns:wne="http://schemas.microsoft.com/office/word/2006/wordml" xmlns:wps="http://schemas.microsoft.com/office/word/2010/wordprocessingShape" mc:Ignorable="w14 w15 wp14"/>
-</file>
-
-<file path=word/glossary/fontTable.xml><?xml version="1.0" encoding="utf-8"?>
-<w:fonts xmlns:mc="http://schemas.openxmlformats.org/markup-compatibility/2006" xmlns:r="http://schemas.openxmlformats.org/officeDocument/2006/relationships" xmlns:w="http://schemas.openxmlformats.org/wordprocessingml/2006/main" xmlns:w14="http://schemas.microsoft.com/office/word/2010/wordml" xmlns:w15="http://schemas.microsoft.com/office/word/2012/wordml" mc:Ignorable="w14 w15">
-  <w:font w:name="Times New Roman">
-    <w:panose1 w:val="02020603050405020304"/>
-    <w:charset w:val="00"/>
-    <w:family w:val="roman"/>
-    <w:pitch w:val="variable"/>
-    <w:sig w:usb0="E0002AFF" w:usb1="C0007841" w:usb2="00000009" w:usb3="00000000" w:csb0="000001FF" w:csb1="00000000"/>
-  </w:font>
-  <w:font w:name="Wingdings">
-    <w:panose1 w:val="05000000000000000000"/>
-    <w:charset w:val="02"/>
-    <w:family w:val="auto"/>
-    <w:pitch w:val="variable"/>
-    <w:sig w:usb0="00000000" w:usb1="10000000" w:usb2="00000000" w:usb3="00000000" w:csb0="80000000" w:csb1="00000000"/>
-  </w:font>
-  <w:font w:name="Calibri">
-    <w:panose1 w:val="020F0502020204030204"/>
-    <w:charset w:val="00"/>
-    <w:family w:val="swiss"/>
-    <w:pitch w:val="variable"/>
-    <w:sig w:usb0="E00002FF" w:usb1="4000ACFF" w:usb2="00000001" w:usb3="00000000" w:csb0="0000019F" w:csb1="00000000"/>
-  </w:font>
-  <w:font w:name="宋体">
-    <w:altName w:val="SimSun"/>
-    <w:panose1 w:val="02010600030101010101"/>
-    <w:charset w:val="86"/>
-    <w:family w:val="auto"/>
-    <w:pitch w:val="variable"/>
-    <w:sig w:usb0="00000003" w:usb1="288F0000" w:usb2="00000016" w:usb3="00000000" w:csb0="00040001" w:csb1="00000000"/>
-  </w:font>
-  <w:font w:name="Calibri Light">
-    <w:panose1 w:val="020F0302020204030204"/>
-    <w:charset w:val="00"/>
-    <w:family w:val="swiss"/>
-    <w:pitch w:val="variable"/>
-    <w:sig w:usb0="A00002EF" w:usb1="4000207B" w:usb2="00000000" w:usb3="00000000" w:csb0="0000019F" w:csb1="00000000"/>
-  </w:font>
-</w:fonts>
-</file>
-
-<file path=word/glossary/settings.xml><?xml version="1.0" encoding="utf-8"?>
-<w:settings xmlns:mc="http://schemas.openxmlformats.org/markup-compatibility/2006" xmlns:o="urn:schemas-microsoft-com:office:office" xmlns:r="http://schemas.openxmlformats.org/officeDocument/2006/relationships" xmlns:m="http://schemas.openxmlformats.org/officeDocument/2006/math" xmlns:v="urn:schemas-microsoft-com:vml" xmlns:w10="urn:schemas-microsoft-com:office:word" xmlns:w="http://schemas.openxmlformats.org/wordprocessingml/2006/main" xmlns:w14="http://schemas.microsoft.com/office/word/2010/wordml" xmlns:w15="http://schemas.microsoft.com/office/word/2012/wordml" xmlns:sl="http://schemas.openxmlformats.org/schemaLibrary/2006/main" mc:Ignorable="w14 w15">
-  <w:view w:val="normal"/>
-  <w:bordersDoNotSurroundHeader/>
-  <w:bordersDoNotSurroundFooter/>
-  <w:defaultTabStop w:val="420"/>
-  <w:drawingGridVerticalSpacing w:val="156"/>
-  <w:displayHorizontalDrawingGridEvery w:val="0"/>
-  <w:displayVerticalDrawingGridEvery w:val="2"/>
-  <w:characterSpacingControl w:val="compressPunctuation"/>
-  <w:compat>
-    <w:spaceForUL/>
-    <w:balanceSingleByteDoubleByteWidth/>
-    <w:doNotLeaveBackslashAlone/>
-    <w:ulTrailSpace/>
-    <w:doNotExpandShiftReturn/>
-    <w:adjustLineHeightInTable/>
-    <w:useFELayout/>
-    <w:compatSetting w:name="compatibilityMode" w:uri="http://schemas.microsoft.com/office/word" w:val="15"/>
-    <w:compatSetting w:name="overrideTableStyleFontSizeAndJustification" w:uri="http://schemas.microsoft.com/office/word" w:val="1"/>
-    <w:compatSetting w:name="enableOpenTypeFeatures" w:uri="http://schemas.microsoft.com/office/word" w:val="1"/>
-    <w:compatSetting w:name="doNotFlipMirrorIndents" w:uri="http://schemas.microsoft.com/office/word" w:val="1"/>
-    <w:compatSetting w:name="differentiateMultirowTableHeaders" w:uri="http://schemas.microsoft.com/office/word" w:val="1"/>
-  </w:compat>
-  <w:rsids>
-    <w:rsidRoot w:val="00915167"/>
-    <w:rsid w:val="00416C04"/>
-    <w:rsid w:val="00915167"/>
-  </w:rsids>
-  <m:mathPr>
-    <m:mathFont m:val="Cambria Math"/>
-    <m:brkBin m:val="before"/>
-    <m:brkBinSub m:val="--"/>
-    <m:smallFrac m:val="0"/>
-    <m:dispDef/>
-    <m:lMargin m:val="0"/>
-    <m:rMargin m:val="0"/>
-    <m:defJc m:val="centerGroup"/>
-    <m:wrapIndent m:val="1440"/>
-    <m:intLim m:val="subSup"/>
-    <m:naryLim m:val="undOvr"/>
-  </m:mathPr>
-  <w:themeFontLang w:val="en-US" w:eastAsia="zh-CN"/>
-  <w:clrSchemeMapping w:bg1="light1" w:t1="dark1" w:bg2="light2" w:t2="dark2" w:accent1="accent1" w:accent2="accent2" w:accent3="accent3" w:accent4="accent4" w:accent5="accent5" w:accent6="accent6" w:hyperlink="hyperlink" w:followedHyperlink="followedHyperlink"/>
-  <w:decimalSymbol w:val="."/>
-  <w:listSeparator w:val=","/>
-  <w15:chartTrackingRefBased/>
-</w:settings>
-</file>
-
-<file path=word/glossary/styles.xml><?xml version="1.0" encoding="utf-8"?>
-<w:styles xmlns:mc="http://schemas.openxmlformats.org/markup-compatibility/2006" xmlns:r="http://schemas.openxmlformats.org/officeDocument/2006/relationships" xmlns:w="http://schemas.openxmlformats.org/wordprocessingml/2006/main" xmlns:w14="http://schemas.microsoft.com/office/word/2010/wordml" xmlns:w15="http://schemas.microsoft.com/office/word/2012/wordml" mc:Ignorable="w14 w15">
-  <w:docDefaults>
-    <w:rPrDefault>
-      <w:rPr>
-        <w:rFonts w:asciiTheme="minorHAnsi" w:eastAsiaTheme="minorEastAsia" w:hAnsiTheme="minorHAnsi" w:cstheme="minorBidi"/>
-        <w:kern w:val="2"/>
-        <w:sz w:val="21"/>
-        <w:szCs w:val="22"/>
-        <w:lang w:val="en-US" w:eastAsia="zh-CN" w:bidi="ar-SA"/>
-      </w:rPr>
-    </w:rPrDefault>
-    <w:pPrDefault/>
-  </w:docDefaults>
-  <w:latentStyles w:defLockedState="0" w:defUIPriority="99" w:defSemiHidden="0" w:defUnhideWhenUsed="0" w:defQFormat="0" w:count="371">
-    <w:lsdException w:name="Normal" w:uiPriority="0" w:qFormat="1"/>
-    <w:lsdException w:name="heading 1" w:uiPriority="9" w:qFormat="1"/>
-    <w:lsdException w:name="heading 2" w:semiHidden="1" w:uiPriority="9" w:unhideWhenUsed="1" w:qFormat="1"/>
-    <w:lsdException w:name="heading 3" w:semiHidden="1" w:uiPriority="9" w:unhideWhenUsed="1" w:qFormat="1"/>
-    <w:lsdException w:name="heading 4" w:semiHidden="1" w:uiPriority="9" w:unhideWhenUsed="1" w:qFormat="1"/>
-    <w:lsdException w:name="heading 5" w:semiHidden="1" w:uiPriority="9" w:unhideWhenUsed="1" w:qFormat="1"/>
-    <w:lsdException w:name="heading 6" w:semiHidden="1" w:uiPriority="9" w:unhideWhenUsed="1" w:qFormat="1"/>
-    <w:lsdException w:name="heading 7" w:semiHidden="1" w:uiPriority="9" w:unhideWhenUsed="1" w:qFormat="1"/>
-    <w:lsdException w:name="heading 8" w:semiHidden="1" w:uiPriority="9" w:unhideWhenUsed="1" w:qFormat="1"/>
-    <w:lsdException w:name="heading 9" w:semiHidden="1" w:uiPriority="9" w:unhideWhenUsed="1" w:qFormat="1"/>
-    <w:lsdException w:name="index 1" w:semiHidden="1" w:unhideWhenUsed="1"/>
-    <w:lsdException w:name="index 2" w:semiHidden="1" w:unhideWhenUsed="1"/>
-    <w:lsdException w:name="index 3" w:semiHidden="1" w:unhideWhenUsed="1"/>
-    <w:lsdException w:name="index 4" w:semiHidden="1" w:unhideWhenUsed="1"/>
-    <w:lsdException w:name="index 5" w:semiHidden="1" w:unhideWhenUsed="1"/>
-    <w:lsdException w:name="index 6" w:semiHidden="1" w:unhideWhenUsed="1"/>
-    <w:lsdException w:name="index 7" w:semiHidden="1" w:unhideWhenUsed="1"/>
-    <w:lsdException w:name="index 8" w:semiHidden="1" w:unhideWhenUsed="1"/>
-    <w:lsdException w:name="index 9" w:semiHidden="1" w:unhideWhenUsed="1"/>
-    <w:lsdException w:name="toc 1" w:semiHidden="1" w:uiPriority="39" w:unhideWhenUsed="1"/>
-    <w:lsdException w:name="toc 2" w:semiHidden="1" w:uiPriority="39" w:unhideWhenUsed="1"/>
-    <w:lsdException w:name="toc 3" w:semiHidden="1" w:uiPriority="39" w:unhideWhenUsed="1"/>
-    <w:lsdException w:name="toc 4" w:semiHidden="1" w:uiPriority="39" w:unhideWhenUsed="1"/>
-    <w:lsdException w:name="toc 5" w:semiHidden="1" w:uiPriority="39" w:unhideWhenUsed="1"/>
-    <w:lsdException w:name="toc 6" w:semiHidden="1" w:uiPriority="39" w:unhideWhenUsed="1"/>
-    <w:lsdException w:name="toc 7" w:semiHidden="1" w:uiPriority="39" w:unhideWhenUsed="1"/>
-    <w:lsdException w:name="toc 8" w:semiHidden="1" w:uiPriority="39" w:unhideWhenUsed="1"/>
-    <w:lsdException w:name="toc 9" w:semiHidden="1" w:uiPriority="39" w:unhideWhenUsed="1"/>
-    <w:lsdException w:name="Normal Indent" w:semiHidden="1" w:unhideWhenUsed="1"/>
-    <w:lsdException w:name="footnote text" w:semiHidden="1" w:unhideWhenUsed="1"/>
-    <w:lsdException w:name="annotation text" w:semiHidden="1" w:unhideWhenUsed="1"/>
-    <w:lsdException w:name="header" w:semiHidden="1" w:unhideWhenUsed="1"/>
-    <w:lsdException w:name="footer" w:semiHidden="1" w:unhideWhenUsed="1"/>
-    <w:lsdException w:name="index heading" w:semiHidden="1" w:unhideWhenUsed="1"/>
-    <w:lsdException w:name="caption" w:semiHidden="1" w:uiPriority="35" w:unhideWhenUsed="1" w:qFormat="1"/>
-    <w:lsdException w:name="table of figures" w:semiHidden="1" w:unhideWhenUsed="1"/>
-    <w:lsdException w:name="envelope address" w:semiHidden="1" w:unhideWhenUsed="1"/>
-    <w:lsdException w:name="envelope return" w:semiHidden="1" w:unhideWhenUsed="1"/>
-    <w:lsdException w:name="footnote reference" w:semiHidden="1" w:unhideWhenUsed="1"/>
-    <w:lsdException w:name="annotation reference" w:semiHidden="1" w:unhideWhenUsed="1"/>
-    <w:lsdException w:name="line number" w:semiHidden="1" w:unhideWhenUsed="1"/>
-    <w:lsdException w:name="page number" w:semiHidden="1" w:unhideWhenUsed="1"/>
-    <w:lsdException w:name="endnote reference" w:semiHidden="1" w:unhideWhenUsed="1"/>
-    <w:lsdException w:name="endnote text" w:semiHidden="1" w:unhideWhenUsed="1"/>
-    <w:lsdException w:name="table of authorities" w:semiHidden="1" w:unhideWhenUsed="1"/>
-    <w:lsdException w:name="macro" w:semiHidden="1" w:unhideWhenUsed="1"/>
-    <w:lsdException w:name="toa heading" w:semiHidden="1" w:unhideWhenUsed="1"/>
-    <w:lsdException w:name="List" w:semiHidden="1" w:unhideWhenUsed="1"/>
-    <w:lsdException w:name="List Bullet" w:semiHidden="1" w:unhideWhenUsed="1"/>
-    <w:lsdException w:name="List Number" w:semiHidden="1" w:unhideWhenUsed="1"/>
-    <w:lsdException w:name="List 2" w:semiHidden="1" w:unhideWhenUsed="1"/>
-    <w:lsdException w:name="List 3" w:semiHidden="1" w:unhideWhenUsed="1"/>
-    <w:lsdException w:name="List 4" w:semiHidden="1" w:unhideWhenUsed="1"/>
-    <w:lsdException w:name="List 5" w:semiHidden="1" w:unhideWhenUsed="1"/>
-    <w:lsdException w:name="List Bullet 2" w:semiHidden="1" w:unhideWhenUsed="1"/>
-    <w:lsdException w:name="List Bullet 3" w:semiHidden="1" w:unhideWhenUsed="1"/>
-    <w:lsdException w:name="List Bullet 4" w:semiHidden="1" w:unhideWhenUsed="1"/>
-    <w:lsdException w:name="List Bullet 5" w:semiHidden="1" w:unhideWhenUsed="1"/>
-    <w:lsdException w:name="List Number 2" w:semiHidden="1" w:unhideWhenUsed="1"/>
-    <w:lsdException w:name="List Number 3" w:semiHidden="1" w:unhideWhenUsed="1"/>
-    <w:lsdException w:name="List Number 4" w:semiHidden="1" w:unhideWhenUsed="1"/>
-    <w:lsdException w:name="List Number 5" w:semiHidden="1" w:unhideWhenUsed="1"/>
-    <w:lsdException w:name="Title" w:uiPriority="10" w:qFormat="1"/>
-    <w:lsdException w:name="Closing" w:semiHidden="1" w:unhideWhenUsed="1"/>
-    <w:lsdException w:name="Signature" w:semiHidden="1" w:unhideWhenUsed="1"/>
-    <w:lsdException w:name="Default Paragraph Font" w:semiHidden="1" w:uiPriority="1" w:unhideWhenUsed="1"/>
-    <w:lsdException w:name="Body Text" w:semiHidden="1" w:unhideWhenUsed="1"/>
-    <w:lsdException w:name="Body Text Indent" w:semiHidden="1" w:unhideWhenUsed="1"/>
-    <w:lsdException w:name="List Continue" w:semiHidden="1" w:unhideWhenUsed="1"/>
-    <w:lsdException w:name="List Continue 2" w:semiHidden="1" w:unhideWhenUsed="1"/>
-    <w:lsdException w:name="List Continue 3" w:semiHidden="1" w:unhideWhenUsed="1"/>
-    <w:lsdException w:name="List Continue 4" w:semiHidden="1" w:unhideWhenUsed="1"/>
-    <w:lsdException w:name="List Continue 5" w:semiHidden="1" w:unhideWhenUsed="1"/>
-    <w:lsdException w:name="Message Header" w:semiHidden="1" w:unhideWhenUsed="1"/>
-    <w:lsdException w:name="Subtitle" w:uiPriority="11" w:qFormat="1"/>
-    <w:lsdException w:name="Salutation" w:semiHidden="1" w:unhideWhenUsed="1"/>
-    <w:lsdException w:name="Date" w:semiHidden="1" w:unhideWhenUsed="1"/>
-    <w:lsdException w:name="Body Text First Indent" w:semiHidden="1" w:unhideWhenUsed="1"/>
-    <w:lsdException w:name="Body Text First Indent 2" w:semiHidden="1" w:unhideWhenUsed="1"/>
-    <w:lsdException w:name="Note Heading" w:semiHidden="1" w:unhideWhenUsed="1"/>
-    <w:lsdException w:name="Body Text 2" w:semiHidden="1" w:unhideWhenUsed="1"/>
-    <w:lsdException w:name="Body Text 3" w:semiHidden="1" w:unhideWhenUsed="1"/>
-    <w:lsdException w:name="Body Text Indent 2" w:semiHidden="1" w:unhideWhenUsed="1"/>
-    <w:lsdException w:name="Body Text Indent 3" w:semiHidden="1" w:unhideWhenUsed="1"/>
-    <w:lsdException w:name="Block Text" w:semiHidden="1" w:unhideWhenUsed="1"/>
-    <w:lsdException w:name="Hyperlink" w:semiHidden="1" w:unhideWhenUsed="1"/>
-    <w:lsdException w:name="FollowedHyperlink" w:semiHidden="1" w:unhideWhenUsed="1"/>
-    <w:lsdException w:name="Strong" w:uiPriority="22" w:qFormat="1"/>
-    <w:lsdException w:name="Emphasis" w:uiPriority="20" w:qFormat="1"/>
-    <w:lsdException w:name="Document Map" w:semiHidden="1" w:unhideWhenUsed="1"/>
-    <w:lsdException w:name="Plain Text" w:semiHidden="1" w:unhideWhenUsed="1"/>
-    <w:lsdException w:name="E-mail Signature" w:semiHidden="1" w:unhideWhenUsed="1"/>
-    <w:lsdException w:name="HTML Top of Form" w:semiHidden="1" w:unhideWhenUsed="1"/>
-    <w:lsdException w:name="HTML Bottom of Form" w:semiHidden="1" w:unhideWhenUsed="1"/>
-    <w:lsdException w:name="Normal (Web)" w:semiHidden="1" w:unhideWhenUsed="1"/>
-    <w:lsdException w:name="HTML Acronym" w:semiHidden="1" w:unhideWhenUsed="1"/>
-    <w:lsdException w:name="HTML Address" w:semiHidden="1" w:unhideWhenUsed="1"/>
-    <w:lsdException w:name="HTML Cite" w:semiHidden="1" w:unhideWhenUsed="1"/>
-    <w:lsdException w:name="HTML Code" w:semiHidden="1" w:unhideWhenUsed="1"/>
-    <w:lsdException w:name="HTML Definition" w:semiHidden="1" w:unhideWhenUsed="1"/>
-    <w:lsdException w:name="HTML Keyboard" w:semiHidden="1" w:unhideWhenUsed="1"/>
-    <w:lsdException w:name="HTML Preformatted" w:semiHidden="1" w:unhideWhenUsed="1"/>
-    <w:lsdException w:name="HTML Sample" w:semiHidden="1" w:unhideWhenUsed="1"/>
-    <w:lsdException w:name="HTML Typewriter" w:semiHidden="1" w:unhideWhenUsed="1"/>
-    <w:lsdException w:name="HTML Variable" w:semiHidden="1" w:unhideWhenUsed="1"/>
-    <w:lsdException w:name="Normal Table" w:semiHidden="1" w:unhideWhenUsed="1"/>
-    <w:lsdException w:name="annotation subject" w:semiHidden="1" w:unhideWhenUsed="1"/>
-    <w:lsdException w:name="No List" w:semiHidden="1" w:unhideWhenUsed="1"/>
-    <w:lsdException w:name="Outline List 1" w:semiHidden="1" w:unhideWhenUsed="1"/>
-    <w:lsdException w:name="Outline List 2" w:semiHidden="1" w:unhideWhenUsed="1"/>
-    <w:lsdException w:name="Outline List 3" w:semiHidden="1" w:unhideWhenUsed="1"/>
-    <w:lsdException w:name="Table Simple 1" w:semiHidden="1" w:unhideWhenUsed="1"/>
-    <w:lsdException w:name="Table Simple 2" w:semiHidden="1" w:unhideWhenUsed="1"/>
-    <w:lsdException w:name="Table Simple 3" w:semiHidden="1" w:unhideWhenUsed="1"/>
-    <w:lsdException w:name="Table Classic 1" w:semiHidden="1" w:unhideWhenUsed="1"/>
-    <w:lsdException w:name="Table Classic 2" w:semiHidden="1" w:unhideWhenUsed="1"/>
-    <w:lsdException w:name="Table Classic 3" w:semiHidden="1" w:unhideWhenUsed="1"/>
-    <w:lsdException w:name="Table Classic 4" w:semiHidden="1" w:unhideWhenUsed="1"/>
-    <w:lsdException w:name="Table Colorful 1" w:semiHidden="1" w:unhideWhenUsed="1"/>
-    <w:lsdException w:name="Table Colorful 2" w:semiHidden="1" w:unhideWhenUsed="1"/>
-    <w:lsdException w:name="Table Colorful 3" w:semiHidden="1" w:unhideWhenUsed="1"/>
-    <w:lsdException w:name="Table Columns 1" w:semiHidden="1" w:unhideWhenUsed="1"/>
-    <w:lsdException w:name="Table Columns 2" w:semiHidden="1" w:unhideWhenUsed="1"/>
-    <w:lsdException w:name="Table Columns 3" w:semiHidden="1" w:unhideWhenUsed="1"/>
-    <w:lsdException w:name="Table Columns 4" w:semiHidden="1" w:unhideWhenUsed="1"/>
-    <w:lsdException w:name="Table Columns 5" w:semiHidden="1" w:unhideWhenUsed="1"/>
-    <w:lsdException w:name="Table Grid 1" w:semiHidden="1" w:unhideWhenUsed="1"/>
-    <w:lsdException w:name="Table Grid 2" w:semiHidden="1" w:unhideWhenUsed="1"/>
-    <w:lsdException w:name="Table Grid 3" w:semiHidden="1" w:unhideWhenUsed="1"/>
-    <w:lsdException w:name="Table Grid 4" w:semiHidden="1" w:unhideWhenUsed="1"/>
-    <w:lsdException w:name="Table Grid 5" w:semiHidden="1" w:unhideWhenUsed="1"/>
-    <w:lsdException w:name="Table Grid 6" w:semiHidden="1" w:unhideWhenUsed="1"/>
-    <w:lsdException w:name="Table Grid 7" w:semiHidden="1" w:unhideWhenUsed="1"/>
-    <w:lsdException w:name="Table Grid 8" w:semiHidden="1" w:unhideWhenUsed="1"/>
-    <w:lsdException w:name="Table List 1" w:semiHidden="1" w:unhideWhenUsed="1"/>
-    <w:lsdException w:name="Table List 2" w:semiHidden="1" w:unhideWhenUsed="1"/>
-    <w:lsdException w:name="Table List 3" w:semiHidden="1" w:unhideWhenUsed="1"/>
-    <w:lsdException w:name="Table List 4" w:semiHidden="1" w:unhideWhenUsed="1"/>
-    <w:lsdException w:name="Table List 5" w:semiHidden="1" w:unhideWhenUsed="1"/>
-    <w:lsdException w:name="Table List 6" w:semiHidden="1" w:unhideWhenUsed="1"/>
-    <w:lsdException w:name="Table List 7" w:semiHidden="1" w:unhideWhenUsed="1"/>
-    <w:lsdException w:name="Table List 8" w:semiHidden="1" w:unhideWhenUsed="1"/>
-    <w:lsdException w:name="Table 3D effects 1" w:semiHidden="1" w:unhideWhenUsed="1"/>
-    <w:lsdException w:name="Table 3D effects 2" w:semiHidden="1" w:unhideWhenUsed="1"/>
-    <w:lsdException w:name="Table 3D effects 3" w:semiHidden="1" w:unhideWhenUsed="1"/>
-    <w:lsdException w:name="Table Contemporary" w:semiHidden="1" w:unhideWhenUsed="1"/>
-    <w:lsdException w:name="Table Elegant" w:semiHidden="1" w:unhideWhenUsed="1"/>
-    <w:lsdException w:name="Table Professional" w:semiHidden="1" w:unhideWhenUsed="1"/>
-    <w:lsdException w:name="Table Subtle 1" w:semiHidden="1" w:unhideWhenUsed="1"/>
-    <w:lsdException w:name="Table Subtle 2" w:semiHidden="1" w:unhideWhenUsed="1"/>
-    <w:lsdException w:name="Table Web 1" w:semiHidden="1" w:unhideWhenUsed="1"/>
-    <w:lsdException w:name="Table Web 2" w:semiHidden="1" w:unhideWhenUsed="1"/>
-    <w:lsdException w:name="Table Web 3" w:semiHidden="1" w:unhideWhenUsed="1"/>
-    <w:lsdException w:name="Balloon Text" w:semiHidden="1" w:unhideWhenUsed="1"/>
-    <w:lsdException w:name="Table Grid" w:uiPriority="39"/>
-    <w:lsdException w:name="Table Theme" w:semiHidden="1" w:unhideWhenUsed="1"/>
-    <w:lsdException w:name="Placeholder Text" w:semiHidden="1"/>
-    <w:lsdException w:name="No Spacing" w:uiPriority="1" w:qFormat="1"/>
-    <w:lsdException w:name="Light Shading" w:uiPriority="60"/>
-    <w:lsdException w:name="Light List" w:uiPriority="61"/>
-    <w:lsdException w:name="Light Grid" w:uiPriority="62"/>
-    <w:lsdException w:name="Medium Shading 1" w:uiPriority="63"/>
-    <w:lsdException w:name="Medium Shading 2" w:uiPriority="64"/>
-    <w:lsdException w:name="Medium List 1" w:uiPriority="65"/>
-    <w:lsdException w:name="Medium List 2" w:uiPriority="66"/>
-    <w:lsdException w:name="Medium Grid 1" w:uiPriority="67"/>
-    <w:lsdException w:name="Medium Grid 2" w:uiPriority="68"/>
-    <w:lsdException w:name="Medium Grid 3" w:uiPriority="69"/>
-    <w:lsdException w:name="Dark List" w:uiPriority="70"/>
-    <w:lsdException w:name="Colorful Shading" w:uiPriority="71"/>
-    <w:lsdException w:name="Colorful List" w:uiPriority="72"/>
-    <w:lsdException w:name="Colorful Grid" w:uiPriority="73"/>
-    <w:lsdException w:name="Light Shading Accent 1" w:uiPriority="60"/>
-    <w:lsdException w:name="Light List Accent 1" w:uiPriority="61"/>
-    <w:lsdException w:name="Light Grid Accent 1" w:uiPriority="62"/>
-    <w:lsdException w:name="Medium Shading 1 Accent 1" w:uiPriority="63"/>
-    <w:lsdException w:name="Medium Shading 2 Accent 1" w:uiPriority="64"/>
-    <w:lsdException w:name="Medium List 1 Accent 1" w:uiPriority="65"/>
-    <w:lsdException w:name="Revision" w:semiHidden="1"/>
-    <w:lsdException w:name="List Paragraph" w:uiPriority="34" w:qFormat="1"/>
-    <w:lsdException w:name="Quote" w:uiPriority="29" w:qFormat="1"/>
-    <w:lsdException w:name="Intense Quote" w:uiPriority="30" w:qFormat="1"/>
-    <w:lsdException w:name="Medium List 2 Accent 1" w:uiPriority="66"/>
-    <w:lsdException w:name="Medium Grid 1 Accent 1" w:uiPriority="67"/>
-    <w:lsdException w:name="Medium Grid 2 Accent 1" w:uiPriority="68"/>
-    <w:lsdException w:name="Medium Grid 3 Accent 1" w:uiPriority="69"/>
-    <w:lsdException w:name="Dark List Accent 1" w:uiPriority="70"/>
-    <w:lsdException w:name="Colorful Shading Accent 1" w:uiPriority="71"/>
-    <w:lsdException w:name="Colorful List Accent 1" w:uiPriority="72"/>
-    <w:lsdException w:name="Colorful Grid Accent 1" w:uiPriority="73"/>
-    <w:lsdException w:name="Light Shading Accent 2" w:uiPriority="60"/>
-    <w:lsdException w:name="Light List Accent 2" w:uiPriority="61"/>
-    <w:lsdException w:name="Light Grid Accent 2" w:uiPriority="62"/>
-    <w:lsdException w:name="Medium Shading 1 Accent 2" w:uiPriority="63"/>
-    <w:lsdException w:name="Medium Shading 2 Accent 2" w:uiPriority="64"/>
-    <w:lsdException w:name="Medium List 1 Accent 2" w:uiPriority="65"/>
-    <w:lsdException w:name="Medium List 2 Accent 2" w:uiPriority="66"/>
-    <w:lsdException w:name="Medium Grid 1 Accent 2" w:uiPriority="67"/>
-    <w:lsdException w:name="Medium Grid 2 Accent 2" w:uiPriority="68"/>
-    <w:lsdException w:name="Medium Grid 3 Accent 2" w:uiPriority="69"/>
-    <w:lsdException w:name="Dark List Accent 2" w:uiPriority="70"/>
-    <w:lsdException w:name="Colorful Shading Accent 2" w:uiPriority="71"/>
-    <w:lsdException w:name="Colorful List Accent 2" w:uiPriority="72"/>
-    <w:lsdException w:name="Colorful Grid Accent 2" w:uiPriority="73"/>
-    <w:lsdException w:name="Light Shading Accent 3" w:uiPriority="60"/>
-    <w:lsdException w:name="Light List Accent 3" w:uiPriority="61"/>
-    <w:lsdException w:name="Light Grid Accent 3" w:uiPriority="62"/>
-    <w:lsdException w:name="Medium Shading 1 Accent 3" w:uiPriority="63"/>
-    <w:lsdException w:name="Medium Shading 2 Accent 3" w:uiPriority="64"/>
-    <w:lsdException w:name="Medium List 1 Accent 3" w:uiPriority="65"/>
-    <w:lsdException w:name="Medium List 2 Accent 3" w:uiPriority="66"/>
-    <w:lsdException w:name="Medium Grid 1 Accent 3" w:uiPriority="67"/>
-    <w:lsdException w:name="Medium Grid 2 Accent 3" w:uiPriority="68"/>
-    <w:lsdException w:name="Medium Grid 3 Accent 3" w:uiPriority="69"/>
-    <w:lsdException w:name="Dark List Accent 3" w:uiPriority="70"/>
-    <w:lsdException w:name="Colorful Shading Accent 3" w:uiPriority="71"/>
-    <w:lsdException w:name="Colorful List Accent 3" w:uiPriority="72"/>
-    <w:lsdException w:name="Colorful Grid Accent 3" w:uiPriority="73"/>
-    <w:lsdException w:name="Light Shading Accent 4" w:uiPriority="60"/>
-    <w:lsdException w:name="Light List Accent 4" w:uiPriority="61"/>
-    <w:lsdException w:name="Light Grid Accent 4" w:uiPriority="62"/>
-    <w:lsdException w:name="Medium Shading 1 Accent 4" w:uiPriority="63"/>
-    <w:lsdException w:name="Medium Shading 2 Accent 4" w:uiPriority="64"/>
-    <w:lsdException w:name="Medium List 1 Accent 4" w:uiPriority="65"/>
-    <w:lsdException w:name="Medium List 2 Accent 4" w:uiPriority="66"/>
-    <w:lsdException w:name="Medium Grid 1 Accent 4" w:uiPriority="67"/>
-    <w:lsdException w:name="Medium Grid 2 Accent 4" w:uiPriority="68"/>
-    <w:lsdException w:name="Medium Grid 3 Accent 4" w:uiPriority="69"/>
-    <w:lsdException w:name="Dark List Accent 4" w:uiPriority="70"/>
-    <w:lsdException w:name="Colorful Shading Accent 4" w:uiPriority="71"/>
-    <w:lsdException w:name="Colorful List Accent 4" w:uiPriority="72"/>
-    <w:lsdException w:name="Colorful Grid Accent 4" w:uiPriority="73"/>
-    <w:lsdException w:name="Light Shading Accent 5" w:uiPriority="60"/>
-    <w:lsdException w:name="Light List Accent 5" w:uiPriority="61"/>
-    <w:lsdException w:name="Light Grid Accent 5" w:uiPriority="62"/>
-    <w:lsdException w:name="Medium Shading 1 Accent 5" w:uiPriority="63"/>
-    <w:lsdException w:name="Medium Shading 2 Accent 5" w:uiPriority="64"/>
-    <w:lsdException w:name="Medium List 1 Accent 5" w:uiPriority="65"/>
-    <w:lsdException w:name="Medium List 2 Accent 5" w:uiPriority="66"/>
-    <w:lsdException w:name="Medium Grid 1 Accent 5" w:uiPriority="67"/>
-    <w:lsdException w:name="Medium Grid 2 Accent 5" w:uiPriority="68"/>
-    <w:lsdException w:name="Medium Grid 3 Accent 5" w:uiPriority="69"/>
-    <w:lsdException w:name="Dark List Accent 5" w:uiPriority="70"/>
-    <w:lsdException w:name="Colorful Shading Accent 5" w:uiPriority="71"/>
-    <w:lsdException w:name="Colorful List Accent 5" w:uiPriority="72"/>
-    <w:lsdException w:name="Colorful Grid Accent 5" w:uiPriority="73"/>
-    <w:lsdException w:name="Light Shading Accent 6" w:uiPriority="60"/>
-    <w:lsdException w:name="Light List Accent 6" w:uiPriority="61"/>
-    <w:lsdException w:name="Light Grid Accent 6" w:uiPriority="62"/>
-    <w:lsdException w:name="Medium Shading 1 Accent 6" w:uiPriority="63"/>
-    <w:lsdException w:name="Medium Shading 2 Accent 6" w:uiPriority="64"/>
-    <w:lsdException w:name="Medium List 1 Accent 6" w:uiPriority="65"/>
-    <w:lsdException w:name="Medium List 2 Accent 6" w:uiPriority="66"/>
-    <w:lsdException w:name="Medium Grid 1 Accent 6" w:uiPriority="67"/>
-    <w:lsdException w:name="Medium Grid 2 Accent 6" w:uiPriority="68"/>
-    <w:lsdException w:name="Medium Grid 3 Accent 6" w:uiPriority="69"/>
-    <w:lsdException w:name="Dark List Accent 6" w:uiPriority="70"/>
-    <w:lsdException w:name="Colorful Shading Accent 6" w:uiPriority="71"/>
-    <w:lsdException w:name="Colorful List Accent 6" w:uiPriority="72"/>
-    <w:lsdException w:name="Colorful Grid Accent 6" w:uiPriority="73"/>
-    <w:lsdException w:name="Subtle Emphasis" w:uiPriority="19" w:qFormat="1"/>
-    <w:lsdException w:name="Intense Emphasis" w:uiPriority="21" w:qFormat="1"/>
-    <w:lsdException w:name="Subtle Reference" w:uiPriority="31" w:qFormat="1"/>
-    <w:lsdException w:name="Intense Reference" w:uiPriority="32" w:qFormat="1"/>
-    <w:lsdException w:name="Book Title" w:uiPriority="33" w:qFormat="1"/>
-    <w:lsdException w:name="Bibliography" w:semiHidden="1" w:uiPriority="37" w:unhideWhenUsed="1"/>
-    <w:lsdException w:name="TOC Heading" w:semiHidden="1" w:uiPriority="39" w:unhideWhenUsed="1" w:qFormat="1"/>
-    <w:lsdException w:name="Plain Table 1" w:uiPriority="41"/>
-    <w:lsdException w:name="Plain Table 2" w:uiPriority="42"/>
-    <w:lsdException w:name="Plain Table 3" w:uiPriority="43"/>
-    <w:lsdException w:name="Plain Table 4" w:uiPriority="44"/>
-    <w:lsdException w:name="Plain Table 5" w:uiPriority="45"/>
-    <w:lsdException w:name="Grid Table Light" w:uiPriority="40"/>
-    <w:lsdException w:name="Grid Table 1 Light" w:uiPriority="46"/>
-    <w:lsdException w:name="Grid Table 2" w:uiPriority="47"/>
-    <w:lsdException w:name="Grid Table 3" w:uiPriority="48"/>
-    <w:lsdException w:name="Grid Table 4" w:uiPriority="49"/>
-    <w:lsdException w:name="Grid Table 5 Dark" w:uiPriority="50"/>
-    <w:lsdException w:name="Grid Table 6 Colorful" w:uiPriority="51"/>
-    <w:lsdException w:name="Grid Table 7 Colorful" w:uiPriority="52"/>
-    <w:lsdException w:name="Grid Table 1 Light Accent 1" w:uiPriority="46"/>
-    <w:lsdException w:name="Grid Table 2 Accent 1" w:uiPriority="47"/>
-    <w:lsdException w:name="Grid Table 3 Accent 1" w:uiPriority="48"/>
-    <w:lsdException w:name="Grid Table 4 Accent 1" w:uiPriority="49"/>
-    <w:lsdException w:name="Grid Table 5 Dark Accent 1" w:uiPriority="50"/>
-    <w:lsdException w:name="Grid Table 6 Colorful Accent 1" w:uiPriority="51"/>
-    <w:lsdException w:name="Grid Table 7 Colorful Accent 1" w:uiPriority="52"/>
-    <w:lsdException w:name="Grid Table 1 Light Accent 2" w:uiPriority="46"/>
-    <w:lsdException w:name="Grid Table 2 Accent 2" w:uiPriority="47"/>
-    <w:lsdException w:name="Grid Table 3 Accent 2" w:uiPriority="48"/>
-    <w:lsdException w:name="Grid Table 4 Accent 2" w:uiPriority="49"/>
-    <w:lsdException w:name="Grid Table 5 Dark Accent 2" w:uiPriority="50"/>
-    <w:lsdException w:name="Grid Table 6 Colorful Accent 2" w:uiPriority="51"/>
-    <w:lsdException w:name="Grid Table 7 Colorful Accent 2" w:uiPriority="52"/>
-    <w:lsdException w:name="Grid Table 1 Light Accent 3" w:uiPriority="46"/>
-    <w:lsdException w:name="Grid Table 2 Accent 3" w:uiPriority="47"/>
-    <w:lsdException w:name="Grid Table 3 Accent 3" w:uiPriority="48"/>
-    <w:lsdException w:name="Grid Table 4 Accent 3" w:uiPriority="49"/>
-    <w:lsdException w:name="Grid Table 5 Dark Accent 3" w:uiPriority="50"/>
-    <w:lsdException w:name="Grid Table 6 Colorful Accent 3" w:uiPriority="51"/>
-    <w:lsdException w:name="Grid Table 7 Colorful Accent 3" w:uiPriority="52"/>
-    <w:lsdException w:name="Grid Table 1 Light Accent 4" w:uiPriority="46"/>
-    <w:lsdException w:name="Grid Table 2 Accent 4" w:uiPriority="47"/>
-    <w:lsdException w:name="Grid Table 3 Accent 4" w:uiPriority="48"/>
-    <w:lsdException w:name="Grid Table 4 Accent 4" w:uiPriority="49"/>
-    <w:lsdException w:name="Grid Table 5 Dark Accent 4" w:uiPriority="50"/>
-    <w:lsdException w:name="Grid Table 6 Colorful Accent 4" w:uiPriority="51"/>
-    <w:lsdException w:name="Grid Table 7 Colorful Accent 4" w:uiPriority="52"/>
-    <w:lsdException w:name="Grid Table 1 Light Accent 5" w:uiPriority="46"/>
-    <w:lsdException w:name="Grid Table 2 Accent 5" w:uiPriority="47"/>
-    <w:lsdException w:name="Grid Table 3 Accent 5" w:uiPriority="48"/>
-    <w:lsdException w:name="Grid Table 4 Accent 5" w:uiPriority="49"/>
-    <w:lsdException w:name="Grid Table 5 Dark Accent 5" w:uiPriority="50"/>
-    <w:lsdException w:name="Grid Table 6 Colorful Accent 5" w:uiPriority="51"/>
-    <w:lsdException w:name="Grid Table 7 Colorful Accent 5" w:uiPriority="52"/>
-    <w:lsdException w:name="Grid Table 1 Light Accent 6" w:uiPriority="46"/>
-    <w:lsdException w:name="Grid Table 2 Accent 6" w:uiPriority="47"/>
-    <w:lsdException w:name="Grid Table 3 Accent 6" w:uiPriority="48"/>
-    <w:lsdException w:name="Grid Table 4 Accent 6" w:uiPriority="49"/>
-    <w:lsdException w:name="Grid Table 5 Dark Accent 6" w:uiPriority="50"/>
-    <w:lsdException w:name="Grid Table 6 Colorful Accent 6" w:uiPriority="51"/>
-    <w:lsdException w:name="Grid Table 7 Colorful Accent 6" w:uiPriority="52"/>
-    <w:lsdException w:name="List Table 1 Light" w:uiPriority="46"/>
-    <w:lsdException w:name="List Table 2" w:uiPriority="47"/>
-    <w:lsdException w:name="List Table 3" w:uiPriority="48"/>
-    <w:lsdException w:name="List Table 4" w:uiPriority="49"/>
-    <w:lsdException w:name="List Table 5 Dark" w:uiPriority="50"/>
-    <w:lsdException w:name="List Table 6 Colorful" w:uiPriority="51"/>
-    <w:lsdException w:name="List Table 7 Colorful" w:uiPriority="52"/>
-    <w:lsdException w:name="List Table 1 Light Accent 1" w:uiPriority="46"/>
-    <w:lsdException w:name="List Table 2 Accent 1" w:uiPriority="47"/>
-    <w:lsdException w:name="List Table 3 Accent 1" w:uiPriority="48"/>
-    <w:lsdException w:name="List Table 4 Accent 1" w:uiPriority="49"/>
-    <w:lsdException w:name="List Table 5 Dark Accent 1" w:uiPriority="50"/>
-    <w:lsdException w:name="List Table 6 Colorful Accent 1" w:uiPriority="51"/>
-    <w:lsdException w:name="List Table 7 Colorful Accent 1" w:uiPriority="52"/>
-    <w:lsdException w:name="List Table 1 Light Accent 2" w:uiPriority="46"/>
-    <w:lsdException w:name="List Table 2 Accent 2" w:uiPriority="47"/>
-    <w:lsdException w:name="List Table 3 Accent 2" w:uiPriority="48"/>
-    <w:lsdException w:name="List Table 4 Accent 2" w:uiPriority="49"/>
-    <w:lsdException w:name="List Table 5 Dark Accent 2" w:uiPriority="50"/>
-    <w:lsdException w:name="List Table 6 Colorful Accent 2" w:uiPriority="51"/>
-    <w:lsdException w:name="List Table 7 Colorful Accent 2" w:uiPriority="52"/>
-    <w:lsdException w:name="List Table 1 Light Accent 3" w:uiPriority="46"/>
-    <w:lsdException w:name="List Table 2 Accent 3" w:uiPriority="47"/>
-    <w:lsdException w:name="List Table 3 Accent 3" w:uiPriority="48"/>
-    <w:lsdException w:name="List Table 4 Accent 3" w:uiPriority="49"/>
-    <w:lsdException w:name="List Table 5 Dark Accent 3" w:uiPriority="50"/>
-    <w:lsdException w:name="List Table 6 Colorful Accent 3" w:uiPriority="51"/>
-    <w:lsdException w:name="List Table 7 Colorful Accent 3" w:uiPriority="52"/>
-    <w:lsdException w:name="List Table 1 Light Accent 4" w:uiPriority="46"/>
-    <w:lsdException w:name="List Table 2 Accent 4" w:uiPriority="47"/>
-    <w:lsdException w:name="List Table 3 Accent 4" w:uiPriority="48"/>
-    <w:lsdException w:name="List Table 4 Accent 4" w:uiPriority="49"/>
-    <w:lsdException w:name="List Table 5 Dark Accent 4" w:uiPriority="50"/>
-    <w:lsdException w:name="List Table 6 Colorful Accent 4" w:uiPriority="51"/>
-    <w:lsdException w:name="List Table 7 Colorful Accent 4" w:uiPriority="52"/>
-    <w:lsdException w:name="List Table 1 Light Accent 5" w:uiPriority="46"/>
-    <w:lsdException w:name="List Table 2 Accent 5" w:uiPriority="47"/>
-    <w:lsdException w:name="List Table 3 Accent 5" w:uiPriority="48"/>
-    <w:lsdException w:name="List Table 4 Accent 5" w:uiPriority="49"/>
-    <w:lsdException w:name="List Table 5 Dark Accent 5" w:uiPriority="50"/>
-    <w:lsdException w:name="List Table 6 Colorful Accent 5" w:uiPriority="51"/>
-    <w:lsdException w:name="List Table 7 Colorful Accent 5" w:uiPriority="52"/>
-    <w:lsdException w:name="List Table 1 Light Accent 6" w:uiPriority="46"/>
-    <w:lsdException w:name="List Table 2 Accent 6" w:uiPriority="47"/>
-    <w:lsdException w:name="List Table 3 Accent 6" w:uiPriority="48"/>
-    <w:lsdException w:name="List Table 4 Accent 6" w:uiPriority="49"/>
-    <w:lsdException w:name="List Table 5 Dark Accent 6" w:uiPriority="50"/>
-    <w:lsdException w:name="List Table 6 Colorful Accent 6" w:uiPriority="51"/>
-    <w:lsdException w:name="List Table 7 Colorful Accent 6" w:uiPriority="52"/>
-  </w:latentStyles>
-  <w:style w:type="paragraph" w:default="1" w:styleId="a">
-    <w:name w:val="Normal"/>
-    <w:qFormat/>
-    <w:pPr>
-      <w:widowControl w:val="0"/>
-      <w:jc w:val="both"/>
-    </w:pPr>
-  </w:style>
-  <w:style w:type="character" w:default="1" w:styleId="a0">
-    <w:name w:val="Default Paragraph Font"/>
-    <w:uiPriority w:val="1"/>
-    <w:semiHidden/>
-    <w:unhideWhenUsed/>
-  </w:style>
-  <w:style w:type="table" w:default="1" w:styleId="a1">
-    <w:name w:val="Normal Table"/>
-    <w:uiPriority w:val="99"/>
-    <w:semiHidden/>
-    <w:unhideWhenUsed/>
-    <w:tblPr>
-      <w:tblInd w:w="0" w:type="dxa"/>
-      <w:tblCellMar>
-        <w:top w:w="0" w:type="dxa"/>
-        <w:left w:w="108" w:type="dxa"/>
-        <w:bottom w:w="0" w:type="dxa"/>
-        <w:right w:w="108" w:type="dxa"/>
-      </w:tblCellMar>
-    </w:tblPr>
-  </w:style>
-  <w:style w:type="numbering" w:default="1" w:styleId="a2">
-    <w:name w:val="No List"/>
-    <w:uiPriority w:val="99"/>
-    <w:semiHidden/>
-    <w:unhideWhenUsed/>
-  </w:style>
-  <w:style w:type="paragraph" w:customStyle="1" w:styleId="07DF664CE328467E8DDCD6192F6B8D8D">
-    <w:name w:val="07DF664CE328467E8DDCD6192F6B8D8D"/>
-    <w:rsid w:val="00915167"/>
-    <w:pPr>
-      <w:widowControl w:val="0"/>
-      <w:jc w:val="both"/>
-    </w:pPr>
-  </w:style>
-  <w:style w:type="paragraph" w:customStyle="1" w:styleId="C38F5F0C46F2485F977D8D9A81F961D4">
-    <w:name w:val="C38F5F0C46F2485F977D8D9A81F961D4"/>
-    <w:rsid w:val="00915167"/>
-    <w:pPr>
-      <w:widowControl w:val="0"/>
-      <w:jc w:val="both"/>
-    </w:pPr>
-  </w:style>
-  <w:style w:type="paragraph" w:customStyle="1" w:styleId="44CE5313ECA5401E9579D6C93C0946BD">
-    <w:name w:val="44CE5313ECA5401E9579D6C93C0946BD"/>
-    <w:rsid w:val="00915167"/>
-    <w:pPr>
-      <w:widowControl w:val="0"/>
-      <w:jc w:val="both"/>
-    </w:pPr>
-  </w:style>
-</w:styles>
-</file>
-
-<file path=word/glossary/webSettings.xml><?xml version="1.0" encoding="utf-8"?>
-<w:webSettings xmlns:mc="http://schemas.openxmlformats.org/markup-compatibility/2006" xmlns:r="http://schemas.openxmlformats.org/officeDocument/2006/relationships" xmlns:w="http://schemas.openxmlformats.org/wordprocessingml/2006/main" xmlns:w14="http://schemas.microsoft.com/office/word/2010/wordml" xmlns:w15="http://schemas.microsoft.com/office/word/2012/wordml" mc:Ignorable="w14 w15">
-  <w:optimizeForBrowser/>
-  <w:allowPNG/>
-</w:webSettings>
-</file>
-
 <file path=word/theme/theme1.xml><?xml version="1.0" encoding="utf-8"?>
 <a:theme xmlns:a="http://schemas.openxmlformats.org/drawingml/2006/main" name="Office 主题">
   <a:themeElements>
@@ -3662,7 +3133,7 @@
 </file>
 
 <file path=customXml/itemProps1.xml><?xml version="1.0" encoding="utf-8"?>
-<ds:datastoreItem xmlns:ds="http://schemas.openxmlformats.org/officeDocument/2006/customXml" ds:itemID="{15FFD69D-3FF4-4F8D-8222-0C8D73E5E804}">
+<ds:datastoreItem xmlns:ds="http://schemas.openxmlformats.org/officeDocument/2006/customXml" ds:itemID="{06312DE2-33B4-48B2-B3DB-A37C8D16A3EB}">
   <ds:schemaRefs>
     <ds:schemaRef ds:uri="http://schemas.openxmlformats.org/officeDocument/2006/bibliography"/>
   </ds:schemaRefs>
